--- a/Diagramas de clases.docx
+++ b/Diagramas de clases.docx
@@ -37,6 +37,53 @@
                     <a:xfrm>
                       <a:off x="0" y="0"/>
                       <a:ext cx="3876675" cy="3943350"/>
+                    </a:xfrm>
+                    <a:prstGeom prst="rect">
+                      <a:avLst/>
+                    </a:prstGeom>
+                  </pic:spPr>
+                </pic:pic>
+              </a:graphicData>
+            </a:graphic>
+          </wp:inline>
+        </w:drawing>
+      </w:r>
+    </w:p>
+    <w:p>
+      <w:r>
+        <w:t>FACTORY</w:t>
+      </w:r>
+    </w:p>
+    <w:p>
+      <w:r>
+        <w:rPr>
+          <w:noProof/>
+        </w:rPr>
+        <w:drawing>
+          <wp:inline distT="0" distB="0" distL="0" distR="0" wp14:anchorId="05538E63" wp14:editId="6AC8156A">
+            <wp:extent cx="5400040" cy="2689225"/>
+            <wp:effectExtent l="0" t="0" r="0" b="0"/>
+            <wp:docPr id="2" name="Imagen 2"/>
+            <wp:cNvGraphicFramePr>
+              <a:graphicFrameLocks xmlns:a="http://schemas.openxmlformats.org/drawingml/2006/main" noChangeAspect="1"/>
+            </wp:cNvGraphicFramePr>
+            <a:graphic xmlns:a="http://schemas.openxmlformats.org/drawingml/2006/main">
+              <a:graphicData uri="http://schemas.openxmlformats.org/drawingml/2006/picture">
+                <pic:pic xmlns:pic="http://schemas.openxmlformats.org/drawingml/2006/picture">
+                  <pic:nvPicPr>
+                    <pic:cNvPr id="1" name=""/>
+                    <pic:cNvPicPr/>
+                  </pic:nvPicPr>
+                  <pic:blipFill>
+                    <a:blip r:embed="rId5"/>
+                    <a:stretch>
+                      <a:fillRect/>
+                    </a:stretch>
+                  </pic:blipFill>
+                  <pic:spPr>
+                    <a:xfrm>
+                      <a:off x="0" y="0"/>
+                      <a:ext cx="5400040" cy="2689225"/>
                     </a:xfrm>
                     <a:prstGeom prst="rect">
                       <a:avLst/>

--- a/Diagramas de clases.docx
+++ b/Diagramas de clases.docx
@@ -13,9 +13,9 @@
           <w:noProof/>
         </w:rPr>
         <w:drawing>
-          <wp:inline distT="0" distB="0" distL="0" distR="0" wp14:anchorId="71DFD8DE" wp14:editId="338FA4A6">
-            <wp:extent cx="3876675" cy="3943350"/>
-            <wp:effectExtent l="0" t="0" r="9525" b="0"/>
+          <wp:inline distT="0" distB="0" distL="0" distR="0" wp14:anchorId="71DFD8DE" wp14:editId="4E2F8EB4">
+            <wp:extent cx="2940050" cy="2990616"/>
+            <wp:effectExtent l="0" t="0" r="0" b="635"/>
             <wp:docPr id="1" name="Imagen 1"/>
             <wp:cNvGraphicFramePr>
               <a:graphicFrameLocks xmlns:a="http://schemas.openxmlformats.org/drawingml/2006/main" noChangeAspect="1"/>
@@ -36,7 +36,7 @@
                   <pic:spPr>
                     <a:xfrm>
                       <a:off x="0" y="0"/>
-                      <a:ext cx="3876675" cy="3943350"/>
+                      <a:ext cx="2940557" cy="2991132"/>
                     </a:xfrm>
                     <a:prstGeom prst="rect">
                       <a:avLst/>
@@ -60,8 +60,8 @@
           <w:noProof/>
         </w:rPr>
         <w:drawing>
-          <wp:inline distT="0" distB="0" distL="0" distR="0" wp14:anchorId="05538E63" wp14:editId="6AC8156A">
-            <wp:extent cx="5400040" cy="2689225"/>
+          <wp:inline distT="0" distB="0" distL="0" distR="0" wp14:anchorId="05538E63" wp14:editId="71F55653">
+            <wp:extent cx="5967459" cy="2971800"/>
             <wp:effectExtent l="0" t="0" r="0" b="0"/>
             <wp:docPr id="2" name="Imagen 2"/>
             <wp:cNvGraphicFramePr>
@@ -83,7 +83,60 @@
                   <pic:spPr>
                     <a:xfrm>
                       <a:off x="0" y="0"/>
-                      <a:ext cx="5400040" cy="2689225"/>
+                      <a:ext cx="5979002" cy="2977548"/>
+                    </a:xfrm>
+                    <a:prstGeom prst="rect">
+                      <a:avLst/>
+                    </a:prstGeom>
+                  </pic:spPr>
+                </pic:pic>
+              </a:graphicData>
+            </a:graphic>
+          </wp:inline>
+        </w:drawing>
+      </w:r>
+    </w:p>
+    <w:p>
+      <w:r>
+        <w:t>OBSERVER</w:t>
+      </w:r>
+    </w:p>
+    <w:p>
+      <w:pPr>
+        <w:rPr>
+          <w:u w:val="single"/>
+        </w:rPr>
+      </w:pPr>
+      <w:r>
+        <w:rPr>
+          <w:noProof/>
+        </w:rPr>
+        <w:lastRenderedPageBreak/>
+        <w:drawing>
+          <wp:inline distT="0" distB="0" distL="0" distR="0" wp14:anchorId="703DCF7D" wp14:editId="5F8035B5">
+            <wp:extent cx="5400040" cy="3439160"/>
+            <wp:effectExtent l="0" t="0" r="0" b="8890"/>
+            <wp:docPr id="3" name="Imagen 3"/>
+            <wp:cNvGraphicFramePr>
+              <a:graphicFrameLocks xmlns:a="http://schemas.openxmlformats.org/drawingml/2006/main" noChangeAspect="1"/>
+            </wp:cNvGraphicFramePr>
+            <a:graphic xmlns:a="http://schemas.openxmlformats.org/drawingml/2006/main">
+              <a:graphicData uri="http://schemas.openxmlformats.org/drawingml/2006/picture">
+                <pic:pic xmlns:pic="http://schemas.openxmlformats.org/drawingml/2006/picture">
+                  <pic:nvPicPr>
+                    <pic:cNvPr id="1" name=""/>
+                    <pic:cNvPicPr/>
+                  </pic:nvPicPr>
+                  <pic:blipFill>
+                    <a:blip r:embed="rId6"/>
+                    <a:stretch>
+                      <a:fillRect/>
+                    </a:stretch>
+                  </pic:blipFill>
+                  <pic:spPr>
+                    <a:xfrm>
+                      <a:off x="0" y="0"/>
+                      <a:ext cx="5400040" cy="3439160"/>
                     </a:xfrm>
                     <a:prstGeom prst="rect">
                       <a:avLst/>
